--- a/法令ファイル/経済連携協定に基づく特定原産地証明書の発給等に関する法律に基づく指定発給機関に関する省令/経済連携協定に基づく特定原産地証明書の発給等に関する法律に基づく指定発給機関に関する省令（平成十七年経済産業省令第七号）.docx
+++ b/法令ファイル/経済連携協定に基づく特定原産地証明書の発給等に関する法律に基づく指定発給機関に関する省令/経済連携協定に基づく特定原産地証明書の発給等に関する法律に基づく指定発給機関に関する省令（平成十七年経済産業省令第七号）.docx
@@ -40,69 +40,45 @@
     </w:p>
     <w:p>
       <w:pPr>
-        <w:pStyle w:val="Heading6"/>
+        <w:pStyle w:val="ListBullet"/>
         <w:ind w:left="880"/>
       </w:pPr>
       <w:r>
         <w:t>一</w:t>
-      </w:r>
-    </w:p>
-    <w:p>
-      <w:pPr>
-        <w:ind w:left="880"/>
-      </w:pPr>
-      <w:r>
+        <w:br/>
         <w:t>氏名又は名称及び住所並びに法人にあっては、その代表者の氏名</w:t>
       </w:r>
     </w:p>
     <w:p>
       <w:pPr>
-        <w:pStyle w:val="Heading6"/>
+        <w:pStyle w:val="ListBullet"/>
         <w:ind w:left="880"/>
       </w:pPr>
       <w:r>
         <w:t>二</w:t>
-      </w:r>
-    </w:p>
-    <w:p>
-      <w:pPr>
-        <w:ind w:left="880"/>
-      </w:pPr>
-      <w:r>
+        <w:br/>
         <w:t>行おうとする発給事務に係る経済連携協定及び物品の区分</w:t>
       </w:r>
     </w:p>
     <w:p>
       <w:pPr>
-        <w:pStyle w:val="Heading6"/>
+        <w:pStyle w:val="ListBullet"/>
         <w:ind w:left="880"/>
       </w:pPr>
       <w:r>
         <w:t>三</w:t>
-      </w:r>
-    </w:p>
-    <w:p>
-      <w:pPr>
-        <w:ind w:left="880"/>
-      </w:pPr>
-      <w:r>
+        <w:br/>
         <w:t>発給事務を行おうとする事務所の名称及び所在地</w:t>
       </w:r>
     </w:p>
     <w:p>
       <w:pPr>
-        <w:pStyle w:val="Heading6"/>
+        <w:pStyle w:val="ListBullet"/>
         <w:ind w:left="880"/>
       </w:pPr>
       <w:r>
         <w:t>四</w:t>
-      </w:r>
-    </w:p>
-    <w:p>
-      <w:pPr>
-        <w:ind w:left="880"/>
-      </w:pPr>
-      <w:r>
+        <w:br/>
         <w:t>発給事務を開始しようとする年月日</w:t>
       </w:r>
     </w:p>
@@ -142,86 +118,56 @@
     </w:p>
     <w:p>
       <w:pPr>
-        <w:pStyle w:val="Heading6"/>
+        <w:pStyle w:val="ListBullet"/>
         <w:ind w:left="880"/>
       </w:pPr>
       <w:r>
         <w:t>一</w:t>
-      </w:r>
-    </w:p>
-    <w:p>
-      <w:pPr>
-        <w:ind w:left="880"/>
-      </w:pPr>
-      <w:r>
+        <w:br/>
         <w:t>定款の謄本及び登記事項証明書又はこれらに準ずるもの</w:t>
       </w:r>
     </w:p>
     <w:p>
       <w:pPr>
-        <w:pStyle w:val="Heading6"/>
+        <w:pStyle w:val="ListBullet"/>
         <w:ind w:left="880"/>
       </w:pPr>
       <w:r>
         <w:t>二</w:t>
-      </w:r>
-    </w:p>
-    <w:p>
-      <w:pPr>
-        <w:ind w:left="880"/>
-      </w:pPr>
-      <w:r>
+        <w:br/>
         <w:t>最近の事業年度における財産目録及び貸借対照表又はこれらに準ずるもの</w:t>
       </w:r>
     </w:p>
     <w:p>
       <w:pPr>
-        <w:pStyle w:val="Heading6"/>
+        <w:pStyle w:val="ListBullet"/>
         <w:ind w:left="880"/>
       </w:pPr>
       <w:r>
         <w:t>三</w:t>
-      </w:r>
-    </w:p>
-    <w:p>
-      <w:pPr>
-        <w:ind w:left="880"/>
-      </w:pPr>
-      <w:r>
+        <w:br/>
         <w:t>申請の日を含む事業年度及び翌事業年度における事業計画書及び収支予算書で発給事務に係る事項と他の業務に係る事項とを区分したもの</w:t>
       </w:r>
     </w:p>
     <w:p>
       <w:pPr>
-        <w:pStyle w:val="Heading6"/>
+        <w:pStyle w:val="ListBullet"/>
         <w:ind w:left="880"/>
       </w:pPr>
       <w:r>
         <w:t>四</w:t>
-      </w:r>
-    </w:p>
-    <w:p>
-      <w:pPr>
-        <w:ind w:left="880"/>
-      </w:pPr>
-      <w:r>
+        <w:br/>
         <w:t>申請者が法第十条各号の規定に該当しないことを説明した書類</w:t>
       </w:r>
     </w:p>
     <w:p>
       <w:pPr>
-        <w:pStyle w:val="Heading6"/>
+        <w:pStyle w:val="ListBullet"/>
         <w:ind w:left="880"/>
       </w:pPr>
       <w:r>
         <w:t>五</w:t>
-      </w:r>
-    </w:p>
-    <w:p>
-      <w:pPr>
-        <w:ind w:left="880"/>
-      </w:pPr>
-      <w:r>
+        <w:br/>
         <w:t>次に掲げる事項を記載した書類</w:t>
       </w:r>
     </w:p>
@@ -270,35 +216,23 @@
     </w:p>
     <w:p>
       <w:pPr>
-        <w:pStyle w:val="Heading6"/>
+        <w:pStyle w:val="ListBullet"/>
         <w:ind w:left="880"/>
       </w:pPr>
       <w:r>
         <w:t>一</w:t>
-      </w:r>
-    </w:p>
-    <w:p>
-      <w:pPr>
-        <w:ind w:left="880"/>
-      </w:pPr>
-      <w:r>
+        <w:br/>
         <w:t>債務超過の状態にないこと。</w:t>
       </w:r>
     </w:p>
     <w:p>
       <w:pPr>
-        <w:pStyle w:val="Heading6"/>
+        <w:pStyle w:val="ListBullet"/>
         <w:ind w:left="880"/>
       </w:pPr>
       <w:r>
         <w:t>二</w:t>
-      </w:r>
-    </w:p>
-    <w:p>
-      <w:pPr>
-        <w:ind w:left="880"/>
-      </w:pPr>
-      <w:r>
+        <w:br/>
         <w:t>発給事務を適確かつ円滑に実施するのに必要な資力を有していること。</w:t>
       </w:r>
     </w:p>
@@ -321,35 +255,23 @@
     </w:p>
     <w:p>
       <w:pPr>
-        <w:pStyle w:val="Heading6"/>
+        <w:pStyle w:val="ListBullet"/>
         <w:ind w:left="880"/>
       </w:pPr>
       <w:r>
         <w:t>一</w:t>
-      </w:r>
-    </w:p>
-    <w:p>
-      <w:pPr>
-        <w:ind w:left="880"/>
-      </w:pPr>
-      <w:r>
+        <w:br/>
         <w:t>発給事務を行う事務所ごとに、発給事務を行う者として次のいずれかに該当するもの二名以上を有していること。</w:t>
       </w:r>
     </w:p>
     <w:p>
       <w:pPr>
-        <w:pStyle w:val="Heading6"/>
+        <w:pStyle w:val="ListBullet"/>
         <w:ind w:left="880"/>
       </w:pPr>
       <w:r>
         <w:t>二</w:t>
-      </w:r>
-    </w:p>
-    <w:p>
-      <w:pPr>
-        <w:ind w:left="880"/>
-      </w:pPr>
-      <w:r>
+        <w:br/>
         <w:t>発給事務を行う事務所ごとに、発給事務を適確かつ円滑に実施するのに必要な人員を配置していること。</w:t>
       </w:r>
     </w:p>
@@ -372,52 +294,34 @@
     </w:p>
     <w:p>
       <w:pPr>
-        <w:pStyle w:val="Heading6"/>
+        <w:pStyle w:val="ListBullet"/>
         <w:ind w:left="880"/>
       </w:pPr>
       <w:r>
         <w:t>一</w:t>
-      </w:r>
-    </w:p>
-    <w:p>
-      <w:pPr>
-        <w:ind w:left="880"/>
-      </w:pPr>
-      <w:r>
+        <w:br/>
         <w:t>申請者が、特定の者に支配されているものとして次のいずれかに該当するものでないこと。</w:t>
       </w:r>
     </w:p>
     <w:p>
       <w:pPr>
-        <w:pStyle w:val="Heading6"/>
+        <w:pStyle w:val="ListBullet"/>
         <w:ind w:left="880"/>
       </w:pPr>
       <w:r>
         <w:t>二</w:t>
-      </w:r>
-    </w:p>
-    <w:p>
-      <w:pPr>
-        <w:ind w:left="880"/>
-      </w:pPr>
-      <w:r>
+        <w:br/>
         <w:t>発給事務の実施に係る組織、発給事務の方法その他の発給事務を行うための体制が次に掲げる事項に適合するよう整備されていること。</w:t>
       </w:r>
     </w:p>
     <w:p>
       <w:pPr>
-        <w:pStyle w:val="Heading6"/>
+        <w:pStyle w:val="ListBullet"/>
         <w:ind w:left="880"/>
       </w:pPr>
       <w:r>
         <w:t>三</w:t>
-      </w:r>
-    </w:p>
-    <w:p>
-      <w:pPr>
-        <w:ind w:left="880"/>
-      </w:pPr>
-      <w:r>
+        <w:br/>
         <w:t>前二号に掲げるもののほか、発給事務の公正な実施に支障を及ぼすおそれのないこと。</w:t>
       </w:r>
     </w:p>
@@ -449,35 +353,23 @@
     </w:p>
     <w:p>
       <w:pPr>
-        <w:pStyle w:val="Heading6"/>
+        <w:pStyle w:val="ListBullet"/>
         <w:ind w:left="880"/>
       </w:pPr>
       <w:r>
         <w:t>一</w:t>
-      </w:r>
-    </w:p>
-    <w:p>
-      <w:pPr>
-        <w:ind w:left="880"/>
-      </w:pPr>
-      <w:r>
+        <w:br/>
         <w:t>変更後の名称若しくは住所又は発給事務を行う事務所の所在地</w:t>
       </w:r>
     </w:p>
     <w:p>
       <w:pPr>
-        <w:pStyle w:val="Heading6"/>
+        <w:pStyle w:val="ListBullet"/>
         <w:ind w:left="880"/>
       </w:pPr>
       <w:r>
         <w:t>二</w:t>
-      </w:r>
-    </w:p>
-    <w:p>
-      <w:pPr>
-        <w:ind w:left="880"/>
-      </w:pPr>
-      <w:r>
+        <w:br/>
         <w:t>変更しようとする年月日</w:t>
       </w:r>
     </w:p>
@@ -513,52 +405,34 @@
     </w:p>
     <w:p>
       <w:pPr>
-        <w:pStyle w:val="Heading6"/>
+        <w:pStyle w:val="ListBullet"/>
         <w:ind w:left="880"/>
       </w:pPr>
       <w:r>
         <w:t>一</w:t>
-      </w:r>
-    </w:p>
-    <w:p>
-      <w:pPr>
-        <w:ind w:left="880"/>
-      </w:pPr>
-      <w:r>
+        <w:br/>
         <w:t>変更しようとする事項</w:t>
       </w:r>
     </w:p>
     <w:p>
       <w:pPr>
-        <w:pStyle w:val="Heading6"/>
+        <w:pStyle w:val="ListBullet"/>
         <w:ind w:left="880"/>
       </w:pPr>
       <w:r>
         <w:t>二</w:t>
-      </w:r>
-    </w:p>
-    <w:p>
-      <w:pPr>
-        <w:ind w:left="880"/>
-      </w:pPr>
-      <w:r>
+        <w:br/>
         <w:t>変更しようとする年月日</w:t>
       </w:r>
     </w:p>
     <w:p>
       <w:pPr>
-        <w:pStyle w:val="Heading6"/>
+        <w:pStyle w:val="ListBullet"/>
         <w:ind w:left="880"/>
       </w:pPr>
       <w:r>
         <w:t>三</w:t>
-      </w:r>
-    </w:p>
-    <w:p>
-      <w:pPr>
-        <w:ind w:left="880"/>
-      </w:pPr>
-      <w:r>
+        <w:br/>
         <w:t>変更の理由</w:t>
       </w:r>
     </w:p>
@@ -581,171 +455,111 @@
     </w:p>
     <w:p>
       <w:pPr>
-        <w:pStyle w:val="Heading6"/>
+        <w:pStyle w:val="ListBullet"/>
         <w:ind w:left="880"/>
       </w:pPr>
       <w:r>
         <w:t>一</w:t>
-      </w:r>
-    </w:p>
-    <w:p>
-      <w:pPr>
-        <w:ind w:left="880"/>
-      </w:pPr>
-      <w:r>
+        <w:br/>
         <w:t>発給事務を行う時間及び休日に関する事項</w:t>
       </w:r>
     </w:p>
     <w:p>
       <w:pPr>
-        <w:pStyle w:val="Heading6"/>
+        <w:pStyle w:val="ListBullet"/>
         <w:ind w:left="880"/>
       </w:pPr>
       <w:r>
         <w:t>二</w:t>
-      </w:r>
-    </w:p>
-    <w:p>
-      <w:pPr>
-        <w:ind w:left="880"/>
-      </w:pPr>
-      <w:r>
+        <w:br/>
         <w:t>発給事務を行う事務所に関する事項</w:t>
       </w:r>
     </w:p>
     <w:p>
       <w:pPr>
-        <w:pStyle w:val="Heading6"/>
+        <w:pStyle w:val="ListBullet"/>
         <w:ind w:left="880"/>
       </w:pPr>
       <w:r>
         <w:t>三</w:t>
-      </w:r>
-    </w:p>
-    <w:p>
-      <w:pPr>
-        <w:ind w:left="880"/>
-      </w:pPr>
-      <w:r>
+        <w:br/>
         <w:t>発給事務の実施方法に関する事項</w:t>
       </w:r>
     </w:p>
     <w:p>
       <w:pPr>
-        <w:pStyle w:val="Heading6"/>
+        <w:pStyle w:val="ListBullet"/>
         <w:ind w:left="880"/>
       </w:pPr>
       <w:r>
         <w:t>四</w:t>
-      </w:r>
-    </w:p>
-    <w:p>
-      <w:pPr>
-        <w:ind w:left="880"/>
-      </w:pPr>
-      <w:r>
+        <w:br/>
         <w:t>手数料の収納に関する事項</w:t>
       </w:r>
     </w:p>
     <w:p>
       <w:pPr>
-        <w:pStyle w:val="Heading6"/>
+        <w:pStyle w:val="ListBullet"/>
         <w:ind w:left="880"/>
       </w:pPr>
       <w:r>
         <w:t>五</w:t>
-      </w:r>
-    </w:p>
-    <w:p>
-      <w:pPr>
-        <w:ind w:left="880"/>
-      </w:pPr>
-      <w:r>
+        <w:br/>
         <w:t>発給事務を行う者の選任及び解任並びにその配置に関する事項</w:t>
       </w:r>
     </w:p>
     <w:p>
       <w:pPr>
-        <w:pStyle w:val="Heading6"/>
+        <w:pStyle w:val="ListBullet"/>
         <w:ind w:left="880"/>
       </w:pPr>
       <w:r>
         <w:t>六</w:t>
-      </w:r>
-    </w:p>
-    <w:p>
-      <w:pPr>
-        <w:ind w:left="880"/>
-      </w:pPr>
-      <w:r>
+        <w:br/>
         <w:t>発給事務に関する秘密の保持に関する事項</w:t>
       </w:r>
     </w:p>
     <w:p>
       <w:pPr>
-        <w:pStyle w:val="Heading6"/>
+        <w:pStyle w:val="ListBullet"/>
         <w:ind w:left="880"/>
       </w:pPr>
       <w:r>
         <w:t>七</w:t>
-      </w:r>
-    </w:p>
-    <w:p>
-      <w:pPr>
-        <w:ind w:left="880"/>
-      </w:pPr>
-      <w:r>
+        <w:br/>
         <w:t>発給事務に関する帳簿及び書類の管理に関する事項</w:t>
       </w:r>
     </w:p>
     <w:p>
       <w:pPr>
-        <w:pStyle w:val="Heading6"/>
+        <w:pStyle w:val="ListBullet"/>
         <w:ind w:left="880"/>
       </w:pPr>
       <w:r>
         <w:t>八</w:t>
-      </w:r>
-    </w:p>
-    <w:p>
-      <w:pPr>
-        <w:ind w:left="880"/>
-      </w:pPr>
-      <w:r>
+        <w:br/>
         <w:t>発給事務に関する通報への対応に関する事項</w:t>
       </w:r>
     </w:p>
     <w:p>
       <w:pPr>
-        <w:pStyle w:val="Heading6"/>
+        <w:pStyle w:val="ListBullet"/>
         <w:ind w:left="880"/>
       </w:pPr>
       <w:r>
         <w:t>九</w:t>
-      </w:r>
-    </w:p>
-    <w:p>
-      <w:pPr>
-        <w:ind w:left="880"/>
-      </w:pPr>
-      <w:r>
+        <w:br/>
         <w:t>会計処理に関する事項</w:t>
       </w:r>
     </w:p>
     <w:p>
       <w:pPr>
-        <w:pStyle w:val="Heading6"/>
+        <w:pStyle w:val="ListBullet"/>
         <w:ind w:left="880"/>
       </w:pPr>
       <w:r>
         <w:t>十</w:t>
-      </w:r>
-    </w:p>
-    <w:p>
-      <w:pPr>
-        <w:ind w:left="880"/>
-      </w:pPr>
-      <w:r>
+        <w:br/>
         <w:t>前各号に掲げるもののほか、発給事務の実施に関し必要な事項</w:t>
       </w:r>
     </w:p>
@@ -764,120 +578,78 @@
     </w:p>
     <w:p>
       <w:pPr>
-        <w:pStyle w:val="Heading6"/>
+        <w:pStyle w:val="ListBullet"/>
         <w:ind w:left="880"/>
       </w:pPr>
       <w:r>
         <w:t>一</w:t>
-      </w:r>
-    </w:p>
-    <w:p>
-      <w:pPr>
-        <w:ind w:left="880"/>
-      </w:pPr>
-      <w:r>
+        <w:br/>
         <w:t>第一種特定原産地証明書の発給を申請した者の氏名又は名称、住所及び連絡先並びに法人にあっては、その代表者の氏名</w:t>
       </w:r>
     </w:p>
     <w:p>
       <w:pPr>
-        <w:pStyle w:val="Heading6"/>
+        <w:pStyle w:val="ListBullet"/>
         <w:ind w:left="880"/>
       </w:pPr>
       <w:r>
         <w:t>二</w:t>
-      </w:r>
-    </w:p>
-    <w:p>
-      <w:pPr>
-        <w:ind w:left="880"/>
-      </w:pPr>
-      <w:r>
+        <w:br/>
         <w:t>第一種特定原産地証明書の発給の申請を受けた年月日</w:t>
       </w:r>
     </w:p>
     <w:p>
       <w:pPr>
-        <w:pStyle w:val="Heading6"/>
+        <w:pStyle w:val="ListBullet"/>
         <w:ind w:left="880"/>
       </w:pPr>
       <w:r>
         <w:t>三</w:t>
-      </w:r>
-    </w:p>
-    <w:p>
-      <w:pPr>
-        <w:ind w:left="880"/>
-      </w:pPr>
-      <w:r>
+        <w:br/>
         <w:t>第一種特定原産地証明書の発給の申請に係る物品の名称及び数量</w:t>
       </w:r>
     </w:p>
     <w:p>
       <w:pPr>
-        <w:pStyle w:val="Heading6"/>
+        <w:pStyle w:val="ListBullet"/>
         <w:ind w:left="880"/>
       </w:pPr>
       <w:r>
         <w:t>四</w:t>
-      </w:r>
-    </w:p>
-    <w:p>
-      <w:pPr>
-        <w:ind w:left="880"/>
-      </w:pPr>
-      <w:r>
+        <w:br/>
         <w:t>証明資料提出者の氏名又は名称、住所及び連絡先並びに法人にあっては、その代表者の氏名（第一種特定原産地証明書の発給に当たり証明資料提出者から資料が提出された場合に限る。）</w:t>
       </w:r>
     </w:p>
     <w:p>
       <w:pPr>
-        <w:pStyle w:val="Heading6"/>
+        <w:pStyle w:val="ListBullet"/>
         <w:ind w:left="880"/>
       </w:pPr>
       <w:r>
         <w:t>五</w:t>
-      </w:r>
-    </w:p>
-    <w:p>
-      <w:pPr>
-        <w:ind w:left="880"/>
-      </w:pPr>
-      <w:r>
+        <w:br/>
         <w:t>証明資料提出者から資料の提出を受けた年月日（第一種特定原産地証明書の発給に当たり証明資料提出者から資料が提出された場合に限る。）</w:t>
       </w:r>
     </w:p>
     <w:p>
       <w:pPr>
-        <w:pStyle w:val="Heading6"/>
+        <w:pStyle w:val="ListBullet"/>
         <w:ind w:left="880"/>
       </w:pPr>
       <w:r>
         <w:t>六</w:t>
-      </w:r>
-    </w:p>
-    <w:p>
-      <w:pPr>
-        <w:ind w:left="880"/>
-      </w:pPr>
-      <w:r>
+        <w:br/>
         <w:t>第一種特定原産地証明書の発給を行った年月日及び証明書番号</w:t>
       </w:r>
     </w:p>
     <w:p>
       <w:pPr>
-        <w:pStyle w:val="Heading6"/>
+        <w:pStyle w:val="ListBullet"/>
         <w:ind w:left="880"/>
       </w:pPr>
       <w:r>
         <w:t>七</w:t>
-      </w:r>
-    </w:p>
-    <w:p>
-      <w:pPr>
-        <w:ind w:left="880"/>
-      </w:pPr>
-      <w:r>
+        <w:br/>
         <w:t>審査を行った者の氏名</w:t>
       </w:r>
     </w:p>
@@ -913,52 +685,34 @@
     </w:p>
     <w:p>
       <w:pPr>
-        <w:pStyle w:val="Heading6"/>
+        <w:pStyle w:val="ListBullet"/>
         <w:ind w:left="880"/>
       </w:pPr>
       <w:r>
         <w:t>一</w:t>
-      </w:r>
-    </w:p>
-    <w:p>
-      <w:pPr>
-        <w:ind w:left="880"/>
-      </w:pPr>
-      <w:r>
+        <w:br/>
         <w:t>通知を行った証明書受給者又は特定証明資料提出者の氏名又は名称及び住所並びに法人にあっては、その代表者の氏名</w:t>
       </w:r>
     </w:p>
     <w:p>
       <w:pPr>
-        <w:pStyle w:val="Heading6"/>
+        <w:pStyle w:val="ListBullet"/>
         <w:ind w:left="880"/>
       </w:pPr>
       <w:r>
         <w:t>二</w:t>
-      </w:r>
-    </w:p>
-    <w:p>
-      <w:pPr>
-        <w:ind w:left="880"/>
-      </w:pPr>
-      <w:r>
+        <w:br/>
         <w:t>通知に係る第一種特定原産地証明書の証明書番号</w:t>
       </w:r>
     </w:p>
     <w:p>
       <w:pPr>
-        <w:pStyle w:val="Heading6"/>
+        <w:pStyle w:val="ListBullet"/>
         <w:ind w:left="880"/>
       </w:pPr>
       <w:r>
         <w:t>三</w:t>
-      </w:r>
-    </w:p>
-    <w:p>
-      <w:pPr>
-        <w:ind w:left="880"/>
-      </w:pPr>
-      <w:r>
+        <w:br/>
         <w:t>証明書受給者又は特定証明資料提出者から受けた通知の内容</w:t>
       </w:r>
     </w:p>
@@ -977,69 +731,45 @@
     </w:p>
     <w:p>
       <w:pPr>
-        <w:pStyle w:val="Heading6"/>
+        <w:pStyle w:val="ListBullet"/>
         <w:ind w:left="880"/>
       </w:pPr>
       <w:r>
         <w:t>一</w:t>
-      </w:r>
-    </w:p>
-    <w:p>
-      <w:pPr>
-        <w:ind w:left="880"/>
-      </w:pPr>
-      <w:r>
+        <w:br/>
         <w:t>休止し、又は廃止しようとする発給事務の範囲</w:t>
       </w:r>
     </w:p>
     <w:p>
       <w:pPr>
-        <w:pStyle w:val="Heading6"/>
+        <w:pStyle w:val="ListBullet"/>
         <w:ind w:left="880"/>
       </w:pPr>
       <w:r>
         <w:t>二</w:t>
-      </w:r>
-    </w:p>
-    <w:p>
-      <w:pPr>
-        <w:ind w:left="880"/>
-      </w:pPr>
-      <w:r>
+        <w:br/>
         <w:t>発給事務を休止し、又は廃止しようとする年月日</w:t>
       </w:r>
     </w:p>
     <w:p>
       <w:pPr>
-        <w:pStyle w:val="Heading6"/>
+        <w:pStyle w:val="ListBullet"/>
         <w:ind w:left="880"/>
       </w:pPr>
       <w:r>
         <w:t>三</w:t>
-      </w:r>
-    </w:p>
-    <w:p>
-      <w:pPr>
-        <w:ind w:left="880"/>
-      </w:pPr>
-      <w:r>
+        <w:br/>
         <w:t>発給事務を休止しようとする場合にあっては、その期間</w:t>
       </w:r>
     </w:p>
     <w:p>
       <w:pPr>
-        <w:pStyle w:val="Heading6"/>
+        <w:pStyle w:val="ListBullet"/>
         <w:ind w:left="880"/>
       </w:pPr>
       <w:r>
         <w:t>四</w:t>
-      </w:r>
-    </w:p>
-    <w:p>
-      <w:pPr>
-        <w:ind w:left="880"/>
-      </w:pPr>
-      <w:r>
+        <w:br/>
         <w:t>休止又は廃止の理由</w:t>
       </w:r>
     </w:p>
@@ -1058,52 +788,34 @@
     </w:p>
     <w:p>
       <w:pPr>
-        <w:pStyle w:val="Heading6"/>
+        <w:pStyle w:val="ListBullet"/>
         <w:ind w:left="880"/>
       </w:pPr>
       <w:r>
         <w:t>一</w:t>
-      </w:r>
-    </w:p>
-    <w:p>
-      <w:pPr>
-        <w:ind w:left="880"/>
-      </w:pPr>
-      <w:r>
+        <w:br/>
         <w:t>発給事務を経済産業大臣に引き継ぐこと。</w:t>
       </w:r>
     </w:p>
     <w:p>
       <w:pPr>
-        <w:pStyle w:val="Heading6"/>
+        <w:pStyle w:val="ListBullet"/>
         <w:ind w:left="880"/>
       </w:pPr>
       <w:r>
         <w:t>二</w:t>
-      </w:r>
-    </w:p>
-    <w:p>
-      <w:pPr>
-        <w:ind w:left="880"/>
-      </w:pPr>
-      <w:r>
+        <w:br/>
         <w:t>発給事務に関する帳簿及び書類を経済産業大臣に引き継ぐこと。</w:t>
       </w:r>
     </w:p>
     <w:p>
       <w:pPr>
-        <w:pStyle w:val="Heading6"/>
+        <w:pStyle w:val="ListBullet"/>
         <w:ind w:left="880"/>
       </w:pPr>
       <w:r>
         <w:t>三</w:t>
-      </w:r>
-    </w:p>
-    <w:p>
-      <w:pPr>
-        <w:ind w:left="880"/>
-      </w:pPr>
-      <w:r>
+        <w:br/>
         <w:t>その他経済産業大臣が必要と認める事項</w:t>
       </w:r>
     </w:p>
@@ -1134,8 +846,22 @@
       </w:r>
     </w:p>
     <w:p>
+      <w:pPr>
+        <w:pStyle w:val="Heading5"/>
+        <w:ind w:left="440"/>
+      </w:pPr>
+      <w:r>
+        <w:t>１</w:t>
+      </w:r>
+    </w:p>
+    <w:p>
+      <w:pPr>
+        <w:ind w:left="440"/>
+      </w:pPr>
       <w:r>
         <w:t>この省令は、法の施行の日から施行する。</w:t>
+        <w:br/>
+        <w:t>ただし、次項の規定は、法附則第二条の規定の施行の日（平成十七年二月十五日）から施行する。</w:t>
       </w:r>
     </w:p>
     <w:p>
@@ -1165,7 +891,7 @@
         <w:pStyle w:val="Heading1"/>
       </w:pPr>
       <w:r>
-        <w:t>附　則（平成一八年四月二八日経済産業省令第六三号）</w:t>
+        <w:t>附則（平成一八年四月二八日経済産業省令第六三号）</w:t>
       </w:r>
     </w:p>
     <w:p>
@@ -1191,7 +917,7 @@
         <w:pStyle w:val="Heading1"/>
       </w:pPr>
       <w:r>
-        <w:t>附　則（平成一八年五月二六日経済産業省令第六七号）</w:t>
+        <w:t>附則（平成一八年五月二六日経済産業省令第六七号）</w:t>
       </w:r>
     </w:p>
     <w:p>
@@ -1209,7 +935,7 @@
         <w:pStyle w:val="Heading1"/>
       </w:pPr>
       <w:r>
-        <w:t>附　則（平成二〇年一二月一日経済産業省令第八二号）</w:t>
+        <w:t>附則（平成二〇年一二月一日経済産業省令第八二号）</w:t>
       </w:r>
     </w:p>
     <w:p>
@@ -1227,7 +953,7 @@
         <w:pStyle w:val="Heading1"/>
       </w:pPr>
       <w:r>
-        <w:t>附　則（平成二一年八月二四日経済産業省令第四五号）</w:t>
+        <w:t>附則（平成二一年八月二四日経済産業省令第四五号）</w:t>
       </w:r>
     </w:p>
     <w:p>
@@ -1255,7 +981,7 @@
     </w:pPr>
     <w:r>
       <w:tab/>
-      <w:t>WeGov v0.1 - FTS141</w:t>
+      <w:t>WeGov v0.2 - FTS141</w:t>
     </w:r>
   </w:p>
 </w:ftr>
